--- a/docpac_32030524/docpac_32030524.docx
+++ b/docpac_32030524/docpac_32030524.docx
@@ -427,14 +427,24 @@
               <w:ind w:right="240"/>
             </w:pPr>
             <w:r>
+              <w:t xml:space="preserve">[Optional] </w:t>
+            </w:r>
+            <w:r>
+              <w:t>Prom</w:t>
+            </w:r>
+          </w:p>
+          <w:p>
+            <w:pPr>
+              <w:pStyle w:val="ListParagraph"/>
+              <w:numPr>
+                <w:ilvl w:val="0"/>
+                <w:numId w:val="3"/>
+              </w:numPr>
+              <w:ind w:right="240"/>
+            </w:pPr>
+            <w:r>
               <w:t>Reflection</w:t>
             </w:r>
-          </w:p>
-          <w:p>
-            <w:pPr>
-              <w:pStyle w:val="ListParagraph"/>
-              <w:ind w:left="360" w:right="240"/>
-            </w:pPr>
           </w:p>
         </w:tc>
         <w:tc>
@@ -645,13 +655,7 @@
         </w:numPr>
       </w:pPr>
       <w:r>
-        <w:t xml:space="preserve">Print </w:t>
-      </w:r>
-      <w:r>
-        <w:t>the business card image file</w:t>
-      </w:r>
-      <w:r>
-        <w:t xml:space="preserve">, trim it to the proper business card size, and paperclip it to the inside of the </w:t>
+        <w:t xml:space="preserve">Print the business card image file, trim it to the proper business card size, and paperclip it to the inside of the </w:t>
       </w:r>
       <w:proofErr w:type="spellStart"/>
       <w:r>
@@ -984,6 +988,42 @@
       </w:tr>
     </w:tbl>
     <w:p/>
+    <w:p>
+      <w:pPr>
+        <w:pStyle w:val="Heading1"/>
+      </w:pPr>
+      <w:r>
+        <w:t>[Optional] New Student Orientation</w:t>
+      </w:r>
+    </w:p>
+    <w:p>
+      <w:pPr>
+        <w:pStyle w:val="ListParagraph"/>
+        <w:numPr>
+          <w:ilvl w:val="0"/>
+          <w:numId w:val="26"/>
+        </w:numPr>
+      </w:pPr>
+      <w:r>
+        <w:t>Send photographic evidence of attending prom to the</w:t>
+      </w:r>
+      <w:r>
+        <w:t xml:space="preserve"> Instructor </w:t>
+      </w:r>
+      <w:r>
+        <w:t>over Teams</w:t>
+      </w:r>
+      <w:r>
+        <w:t xml:space="preserve"> for a Silver </w:t>
+      </w:r>
+      <w:proofErr w:type="spellStart"/>
+      <w:r>
+        <w:t>Pog</w:t>
+      </w:r>
+      <w:bookmarkStart w:id="0" w:name="_GoBack"/>
+      <w:bookmarkEnd w:id="0"/>
+      <w:proofErr w:type="spellEnd"/>
+    </w:p>
     <w:p>
       <w:r>
         <w:br w:type="page"/>
@@ -1596,7 +1636,7 @@
                 <w:szCs w:val="16"/>
               </w:rPr>
             </w:pPr>
-            <w:bookmarkStart w:id="0" w:name="_Hlk144272076"/>
+            <w:bookmarkStart w:id="1" w:name="_Hlk144272076"/>
           </w:p>
         </w:tc>
       </w:tr>
@@ -1642,7 +1682,7 @@
                 <w:szCs w:val="16"/>
               </w:rPr>
             </w:pPr>
-            <w:bookmarkStart w:id="1" w:name="_Hlk142296668"/>
+            <w:bookmarkStart w:id="2" w:name="_Hlk142296668"/>
           </w:p>
         </w:tc>
       </w:tr>
@@ -1714,8 +1754,8 @@
           </w:p>
         </w:tc>
       </w:tr>
-      <w:bookmarkEnd w:id="0"/>
       <w:bookmarkEnd w:id="1"/>
+      <w:bookmarkEnd w:id="2"/>
       <w:tr>
         <w:tc>
           <w:tcPr>
@@ -3432,8 +3472,6 @@
               </w:rPr>
               <w:t>Printed Business Card</w:t>
             </w:r>
-            <w:bookmarkStart w:id="2" w:name="_GoBack"/>
-            <w:bookmarkEnd w:id="2"/>
           </w:p>
         </w:tc>
       </w:tr>
@@ -5100,6 +5138,92 @@
     </w:lvl>
   </w:abstractNum>
   <w:abstractNum w:abstractNumId="12" w15:restartNumberingAfterBreak="0">
+    <w:nsid w:val="307007AD"/>
+    <w:multiLevelType w:val="hybridMultilevel"/>
+    <w:tmpl w:val="A252A040"/>
+    <w:lvl w:ilvl="0" w:tplc="0409000F">
+      <w:start w:val="1"/>
+      <w:numFmt w:val="decimal"/>
+      <w:lvlText w:val="%1."/>
+      <w:lvlJc w:val="left"/>
+      <w:pPr>
+        <w:ind w:left="720" w:hanging="360"/>
+      </w:pPr>
+    </w:lvl>
+    <w:lvl w:ilvl="1" w:tplc="04090019" w:tentative="1">
+      <w:start w:val="1"/>
+      <w:numFmt w:val="lowerLetter"/>
+      <w:lvlText w:val="%2."/>
+      <w:lvlJc w:val="left"/>
+      <w:pPr>
+        <w:ind w:left="1440" w:hanging="360"/>
+      </w:pPr>
+    </w:lvl>
+    <w:lvl w:ilvl="2" w:tplc="0409001B" w:tentative="1">
+      <w:start w:val="1"/>
+      <w:numFmt w:val="lowerRoman"/>
+      <w:lvlText w:val="%3."/>
+      <w:lvlJc w:val="right"/>
+      <w:pPr>
+        <w:ind w:left="2160" w:hanging="180"/>
+      </w:pPr>
+    </w:lvl>
+    <w:lvl w:ilvl="3" w:tplc="0409000F" w:tentative="1">
+      <w:start w:val="1"/>
+      <w:numFmt w:val="decimal"/>
+      <w:lvlText w:val="%4."/>
+      <w:lvlJc w:val="left"/>
+      <w:pPr>
+        <w:ind w:left="2880" w:hanging="360"/>
+      </w:pPr>
+    </w:lvl>
+    <w:lvl w:ilvl="4" w:tplc="04090019" w:tentative="1">
+      <w:start w:val="1"/>
+      <w:numFmt w:val="lowerLetter"/>
+      <w:lvlText w:val="%5."/>
+      <w:lvlJc w:val="left"/>
+      <w:pPr>
+        <w:ind w:left="3600" w:hanging="360"/>
+      </w:pPr>
+    </w:lvl>
+    <w:lvl w:ilvl="5" w:tplc="0409001B" w:tentative="1">
+      <w:start w:val="1"/>
+      <w:numFmt w:val="lowerRoman"/>
+      <w:lvlText w:val="%6."/>
+      <w:lvlJc w:val="right"/>
+      <w:pPr>
+        <w:ind w:left="4320" w:hanging="180"/>
+      </w:pPr>
+    </w:lvl>
+    <w:lvl w:ilvl="6" w:tplc="0409000F" w:tentative="1">
+      <w:start w:val="1"/>
+      <w:numFmt w:val="decimal"/>
+      <w:lvlText w:val="%7."/>
+      <w:lvlJc w:val="left"/>
+      <w:pPr>
+        <w:ind w:left="5040" w:hanging="360"/>
+      </w:pPr>
+    </w:lvl>
+    <w:lvl w:ilvl="7" w:tplc="04090019" w:tentative="1">
+      <w:start w:val="1"/>
+      <w:numFmt w:val="lowerLetter"/>
+      <w:lvlText w:val="%8."/>
+      <w:lvlJc w:val="left"/>
+      <w:pPr>
+        <w:ind w:left="5760" w:hanging="360"/>
+      </w:pPr>
+    </w:lvl>
+    <w:lvl w:ilvl="8" w:tplc="0409001B" w:tentative="1">
+      <w:start w:val="1"/>
+      <w:numFmt w:val="lowerRoman"/>
+      <w:lvlText w:val="%9."/>
+      <w:lvlJc w:val="right"/>
+      <w:pPr>
+        <w:ind w:left="6480" w:hanging="180"/>
+      </w:pPr>
+    </w:lvl>
+  </w:abstractNum>
+  <w:abstractNum w:abstractNumId="13" w15:restartNumberingAfterBreak="0">
     <w:nsid w:val="36D004A8"/>
     <w:multiLevelType w:val="hybridMultilevel"/>
     <w:tmpl w:val="8C3C4EF0"/>
@@ -5212,7 +5336,7 @@
       </w:rPr>
     </w:lvl>
   </w:abstractNum>
-  <w:abstractNum w:abstractNumId="13" w15:restartNumberingAfterBreak="0">
+  <w:abstractNum w:abstractNumId="14" w15:restartNumberingAfterBreak="0">
     <w:nsid w:val="3A89699E"/>
     <w:multiLevelType w:val="hybridMultilevel"/>
     <w:tmpl w:val="4B3A889C"/>
@@ -5298,7 +5422,7 @@
       </w:pPr>
     </w:lvl>
   </w:abstractNum>
-  <w:abstractNum w:abstractNumId="14" w15:restartNumberingAfterBreak="0">
+  <w:abstractNum w:abstractNumId="15" w15:restartNumberingAfterBreak="0">
     <w:nsid w:val="3CBA6B14"/>
     <w:multiLevelType w:val="hybridMultilevel"/>
     <w:tmpl w:val="39EC690C"/>
@@ -5384,7 +5508,7 @@
       </w:pPr>
     </w:lvl>
   </w:abstractNum>
-  <w:abstractNum w:abstractNumId="15" w15:restartNumberingAfterBreak="0">
+  <w:abstractNum w:abstractNumId="16" w15:restartNumberingAfterBreak="0">
     <w:nsid w:val="4AD04CB1"/>
     <w:multiLevelType w:val="hybridMultilevel"/>
     <w:tmpl w:val="B7641374"/>
@@ -5470,7 +5594,7 @@
       </w:pPr>
     </w:lvl>
   </w:abstractNum>
-  <w:abstractNum w:abstractNumId="16" w15:restartNumberingAfterBreak="0">
+  <w:abstractNum w:abstractNumId="17" w15:restartNumberingAfterBreak="0">
     <w:nsid w:val="4AFD04A7"/>
     <w:multiLevelType w:val="hybridMultilevel"/>
     <w:tmpl w:val="35346928"/>
@@ -5583,7 +5707,7 @@
       </w:rPr>
     </w:lvl>
   </w:abstractNum>
-  <w:abstractNum w:abstractNumId="17" w15:restartNumberingAfterBreak="0">
+  <w:abstractNum w:abstractNumId="18" w15:restartNumberingAfterBreak="0">
     <w:nsid w:val="4CFB7568"/>
     <w:multiLevelType w:val="hybridMultilevel"/>
     <w:tmpl w:val="169E0094"/>
@@ -5669,7 +5793,7 @@
       </w:pPr>
     </w:lvl>
   </w:abstractNum>
-  <w:abstractNum w:abstractNumId="18" w15:restartNumberingAfterBreak="0">
+  <w:abstractNum w:abstractNumId="19" w15:restartNumberingAfterBreak="0">
     <w:nsid w:val="501D1FF3"/>
     <w:multiLevelType w:val="multilevel"/>
     <w:tmpl w:val="6876F784"/>
@@ -5779,7 +5903,7 @@
       </w:rPr>
     </w:lvl>
   </w:abstractNum>
-  <w:abstractNum w:abstractNumId="19" w15:restartNumberingAfterBreak="0">
+  <w:abstractNum w:abstractNumId="20" w15:restartNumberingAfterBreak="0">
     <w:nsid w:val="516E33AD"/>
     <w:multiLevelType w:val="multilevel"/>
     <w:tmpl w:val="6876F784"/>
@@ -5889,7 +6013,7 @@
       </w:rPr>
     </w:lvl>
   </w:abstractNum>
-  <w:abstractNum w:abstractNumId="20" w15:restartNumberingAfterBreak="0">
+  <w:abstractNum w:abstractNumId="21" w15:restartNumberingAfterBreak="0">
     <w:nsid w:val="5AE84C9A"/>
     <w:multiLevelType w:val="hybridMultilevel"/>
     <w:tmpl w:val="EB5A9194"/>
@@ -5975,7 +6099,7 @@
       </w:pPr>
     </w:lvl>
   </w:abstractNum>
-  <w:abstractNum w:abstractNumId="21" w15:restartNumberingAfterBreak="0">
+  <w:abstractNum w:abstractNumId="22" w15:restartNumberingAfterBreak="0">
     <w:nsid w:val="5C0F0004"/>
     <w:multiLevelType w:val="hybridMultilevel"/>
     <w:tmpl w:val="6D68A4D8"/>
@@ -6088,7 +6212,7 @@
       </w:rPr>
     </w:lvl>
   </w:abstractNum>
-  <w:abstractNum w:abstractNumId="22" w15:restartNumberingAfterBreak="0">
+  <w:abstractNum w:abstractNumId="23" w15:restartNumberingAfterBreak="0">
     <w:nsid w:val="5DD754CA"/>
     <w:multiLevelType w:val="hybridMultilevel"/>
     <w:tmpl w:val="02E42A76"/>
@@ -6174,7 +6298,7 @@
       </w:pPr>
     </w:lvl>
   </w:abstractNum>
-  <w:abstractNum w:abstractNumId="23" w15:restartNumberingAfterBreak="0">
+  <w:abstractNum w:abstractNumId="24" w15:restartNumberingAfterBreak="0">
     <w:nsid w:val="6A004243"/>
     <w:multiLevelType w:val="hybridMultilevel"/>
     <w:tmpl w:val="A252A040"/>
@@ -6260,7 +6384,7 @@
       </w:pPr>
     </w:lvl>
   </w:abstractNum>
-  <w:abstractNum w:abstractNumId="24" w15:restartNumberingAfterBreak="0">
+  <w:abstractNum w:abstractNumId="25" w15:restartNumberingAfterBreak="0">
     <w:nsid w:val="75D83A43"/>
     <w:multiLevelType w:val="hybridMultilevel"/>
     <w:tmpl w:val="4FD4E3FA"/>
@@ -6350,7 +6474,7 @@
     <w:abstractNumId w:val="2"/>
   </w:num>
   <w:num w:numId="2">
-    <w:abstractNumId w:val="18"/>
+    <w:abstractNumId w:val="19"/>
   </w:num>
   <w:num w:numId="3">
     <w:abstractNumId w:val="4"/>
@@ -6362,7 +6486,7 @@
     <w:abstractNumId w:val="1"/>
   </w:num>
   <w:num w:numId="6">
-    <w:abstractNumId w:val="19"/>
+    <w:abstractNumId w:val="20"/>
   </w:num>
   <w:num w:numId="7">
     <w:abstractNumId w:val="10"/>
@@ -6371,10 +6495,10 @@
     <w:abstractNumId w:val="3"/>
   </w:num>
   <w:num w:numId="9">
-    <w:abstractNumId w:val="15"/>
+    <w:abstractNumId w:val="16"/>
   </w:num>
   <w:num w:numId="10">
-    <w:abstractNumId w:val="17"/>
+    <w:abstractNumId w:val="18"/>
   </w:num>
   <w:num w:numId="11">
     <w:abstractNumId w:val="5"/>
@@ -6386,31 +6510,31 @@
     <w:abstractNumId w:val="0"/>
   </w:num>
   <w:num w:numId="14">
-    <w:abstractNumId w:val="24"/>
+    <w:abstractNumId w:val="25"/>
   </w:num>
   <w:num w:numId="15">
-    <w:abstractNumId w:val="14"/>
+    <w:abstractNumId w:val="15"/>
   </w:num>
   <w:num w:numId="16">
-    <w:abstractNumId w:val="22"/>
+    <w:abstractNumId w:val="23"/>
   </w:num>
   <w:num w:numId="17">
     <w:abstractNumId w:val="6"/>
   </w:num>
   <w:num w:numId="18">
-    <w:abstractNumId w:val="21"/>
+    <w:abstractNumId w:val="22"/>
   </w:num>
   <w:num w:numId="19">
-    <w:abstractNumId w:val="12"/>
+    <w:abstractNumId w:val="13"/>
   </w:num>
   <w:num w:numId="20">
-    <w:abstractNumId w:val="13"/>
+    <w:abstractNumId w:val="14"/>
   </w:num>
   <w:num w:numId="21">
-    <w:abstractNumId w:val="16"/>
+    <w:abstractNumId w:val="17"/>
   </w:num>
   <w:num w:numId="22">
-    <w:abstractNumId w:val="20"/>
+    <w:abstractNumId w:val="21"/>
   </w:num>
   <w:num w:numId="23">
     <w:abstractNumId w:val="7"/>
@@ -6419,7 +6543,10 @@
     <w:abstractNumId w:val="11"/>
   </w:num>
   <w:num w:numId="25">
-    <w:abstractNumId w:val="23"/>
+    <w:abstractNumId w:val="24"/>
+  </w:num>
+  <w:num w:numId="26">
+    <w:abstractNumId w:val="12"/>
   </w:num>
   <w:numIdMacAtCleanup w:val="9"/>
 </w:numbering>
@@ -7627,21 +7754,6 @@
 </file>
 
 <file path=customXml/item1.xml><?xml version="1.0" encoding="utf-8"?>
-<?mso-contentType ?>
-<FormTemplates xmlns="http://schemas.microsoft.com/sharepoint/v3/contenttype/forms">
-  <Display>DocumentLibraryForm</Display>
-  <Edit>DocumentLibraryForm</Edit>
-  <New>DocumentLibraryForm</New>
-</FormTemplates>
-</file>
-
-<file path=customXml/item2.xml><?xml version="1.0" encoding="utf-8"?>
-<p:properties xmlns:p="http://schemas.microsoft.com/office/2006/metadata/properties" xmlns:xsi="http://www.w3.org/2001/XMLSchema-instance" xmlns:pc="http://schemas.microsoft.com/office/infopath/2007/PartnerControls">
-  <documentManagement/>
-</p:properties>
-</file>
-
-<file path=customXml/item3.xml><?xml version="1.0" encoding="utf-8"?>
 <ct:contentTypeSchema xmlns:ct="http://schemas.microsoft.com/office/2006/metadata/contentType" xmlns:ma="http://schemas.microsoft.com/office/2006/metadata/properties/metaAttributes" ct:_="" ma:_="" ma:contentTypeName="Document" ma:contentTypeID="0x010100ABA223F759147049B9D8A25DED07DD24" ma:contentTypeVersion="14" ma:contentTypeDescription="Create a new document." ma:contentTypeScope="" ma:versionID="754cccfe17833f4d06e0267dc9c12ab7">
   <xsd:schema xmlns:xsd="http://www.w3.org/2001/XMLSchema" xmlns:xs="http://www.w3.org/2001/XMLSchema" xmlns:p="http://schemas.microsoft.com/office/2006/metadata/properties" xmlns:ns3="cc9255bc-4d99-4f42-bba5-857cbcc6e725" xmlns:ns4="fc2bff61-6a31-4c51-9f32-b9bba46405e5" targetNamespace="http://schemas.microsoft.com/office/2006/metadata/properties" ma:root="true" ma:fieldsID="e32414dc8724dfdc561355c14801bc84" ns3:_="" ns4:_="">
     <xsd:import namespace="cc9255bc-4d99-4f42-bba5-857cbcc6e725"/>
@@ -7870,28 +7982,26 @@
 </ct:contentTypeSchema>
 </file>
 
+<file path=customXml/item2.xml><?xml version="1.0" encoding="utf-8"?>
+<p:properties xmlns:p="http://schemas.microsoft.com/office/2006/metadata/properties" xmlns:xsi="http://www.w3.org/2001/XMLSchema-instance" xmlns:pc="http://schemas.microsoft.com/office/infopath/2007/PartnerControls">
+  <documentManagement/>
+</p:properties>
+</file>
+
+<file path=customXml/item3.xml><?xml version="1.0" encoding="utf-8"?>
+<?mso-contentType ?>
+<FormTemplates xmlns="http://schemas.microsoft.com/sharepoint/v3/contenttype/forms">
+  <Display>DocumentLibraryForm</Display>
+  <Edit>DocumentLibraryForm</Edit>
+  <New>DocumentLibraryForm</New>
+</FormTemplates>
+</file>
+
 <file path=customXml/item4.xml><?xml version="1.0" encoding="utf-8"?>
 <b:Sources xmlns:b="http://schemas.openxmlformats.org/officeDocument/2006/bibliography" xmlns="http://schemas.openxmlformats.org/officeDocument/2006/bibliography" SelectedStyle="\APASixthEditionOfficeOnline.xsl" StyleName="APA" Version="6"/>
 </file>
 
 <file path=customXml/itemProps1.xml><?xml version="1.0" encoding="utf-8"?>
-<ds:datastoreItem xmlns:ds="http://schemas.openxmlformats.org/officeDocument/2006/customXml" ds:itemID="{7BFD71E4-33D5-445D-9CFC-21F1C7989C0E}">
-  <ds:schemaRefs>
-    <ds:schemaRef ds:uri="http://schemas.microsoft.com/sharepoint/v3/contenttype/forms"/>
-  </ds:schemaRefs>
-</ds:datastoreItem>
-</file>
-
-<file path=customXml/itemProps2.xml><?xml version="1.0" encoding="utf-8"?>
-<ds:datastoreItem xmlns:ds="http://schemas.openxmlformats.org/officeDocument/2006/customXml" ds:itemID="{1A5F5AF1-B05B-4704-B970-F66948F444EC}">
-  <ds:schemaRefs>
-    <ds:schemaRef ds:uri="http://schemas.microsoft.com/office/2006/metadata/properties"/>
-    <ds:schemaRef ds:uri="http://schemas.microsoft.com/office/infopath/2007/PartnerControls"/>
-  </ds:schemaRefs>
-</ds:datastoreItem>
-</file>
-
-<file path=customXml/itemProps3.xml><?xml version="1.0" encoding="utf-8"?>
 <ds:datastoreItem xmlns:ds="http://schemas.openxmlformats.org/officeDocument/2006/customXml" ds:itemID="{DDA83A75-2CCD-4D1B-9315-5B4B38A21415}">
   <ds:schemaRefs>
     <ds:schemaRef ds:uri="http://schemas.microsoft.com/office/2006/metadata/contentType"/>
@@ -7910,8 +8020,25 @@
 </ds:datastoreItem>
 </file>
 
+<file path=customXml/itemProps2.xml><?xml version="1.0" encoding="utf-8"?>
+<ds:datastoreItem xmlns:ds="http://schemas.openxmlformats.org/officeDocument/2006/customXml" ds:itemID="{1A5F5AF1-B05B-4704-B970-F66948F444EC}">
+  <ds:schemaRefs>
+    <ds:schemaRef ds:uri="http://schemas.microsoft.com/office/2006/metadata/properties"/>
+    <ds:schemaRef ds:uri="http://schemas.microsoft.com/office/infopath/2007/PartnerControls"/>
+  </ds:schemaRefs>
+</ds:datastoreItem>
+</file>
+
+<file path=customXml/itemProps3.xml><?xml version="1.0" encoding="utf-8"?>
+<ds:datastoreItem xmlns:ds="http://schemas.openxmlformats.org/officeDocument/2006/customXml" ds:itemID="{7BFD71E4-33D5-445D-9CFC-21F1C7989C0E}">
+  <ds:schemaRefs>
+    <ds:schemaRef ds:uri="http://schemas.microsoft.com/sharepoint/v3/contenttype/forms"/>
+  </ds:schemaRefs>
+</ds:datastoreItem>
+</file>
+
 <file path=customXml/itemProps4.xml><?xml version="1.0" encoding="utf-8"?>
-<ds:datastoreItem xmlns:ds="http://schemas.openxmlformats.org/officeDocument/2006/customXml" ds:itemID="{4A8C5673-2F56-4C45-B411-46032932F83D}">
+<ds:datastoreItem xmlns:ds="http://schemas.openxmlformats.org/officeDocument/2006/customXml" ds:itemID="{163E71B2-BBDA-40AE-B09F-2824AB0B069B}">
   <ds:schemaRefs>
     <ds:schemaRef ds:uri="http://schemas.openxmlformats.org/officeDocument/2006/bibliography"/>
   </ds:schemaRefs>
